--- a/MN/MN_matrices_cpp/MN_proj2.docx
+++ b/MN/MN_matrices_cpp/MN_proj2.docx
@@ -143,21 +143,7 @@
           <w:sz w:val="24"/>
           <w:szCs w:val="24"/>
         </w:rPr>
-        <w:t xml:space="preserve"> macierzowych podobnie jak </w:t>
-      </w:r>
-      <w:r>
-        <w:rPr>
-          <w:sz w:val="24"/>
-          <w:szCs w:val="24"/>
-        </w:rPr>
-        <w:t xml:space="preserve">to jest </w:t>
-      </w:r>
-      <w:r>
-        <w:rPr>
-          <w:sz w:val="24"/>
-          <w:szCs w:val="24"/>
-        </w:rPr>
-        <w:t xml:space="preserve">w </w:t>
+        <w:t xml:space="preserve"> macierzowych podobnie jak w </w:t>
       </w:r>
       <w:proofErr w:type="spellStart"/>
       <w:r>
@@ -328,46 +314,6 @@
       </w:r>
     </w:p>
     <w:p/>
-    <w:p>
-      <w:r>
-        <w:t xml:space="preserve">Rysowanie </w:t>
-      </w:r>
-      <w:r>
-        <w:t>wykresów</w:t>
-      </w:r>
-      <w:r>
-        <w:t xml:space="preserve"> jest zrobione przy wykorzystaniu zewnętrznej instalacji </w:t>
-      </w:r>
-      <w:proofErr w:type="spellStart"/>
-      <w:r>
-        <w:t>MATLABa</w:t>
-      </w:r>
-      <w:proofErr w:type="spellEnd"/>
-      <w:r>
-        <w:t xml:space="preserve">. Komendy do rysowania </w:t>
-      </w:r>
-      <w:r>
-        <w:t>wykresów</w:t>
-      </w:r>
-      <w:r>
-        <w:t xml:space="preserve"> </w:t>
-      </w:r>
-      <w:r>
-        <w:t>są</w:t>
-      </w:r>
-      <w:r>
-        <w:t xml:space="preserve"> wywoływane z poziomu programu w C++ przy pomocy funkcji </w:t>
-      </w:r>
-      <w:r>
-        <w:rPr>
-          <w:rFonts w:ascii="Consolas" w:hAnsi="Consolas"/>
-        </w:rPr>
-        <w:t>system()</w:t>
-      </w:r>
-      <w:r>
-        <w:t>.</w:t>
-      </w:r>
-    </w:p>
     <w:p>
       <w:pPr>
         <w:pStyle w:val="Nagwek1"/>
@@ -519,6 +465,13 @@
         </w:rPr>
       </w:pPr>
     </w:p>
+    <w:p>
+      <w:pPr>
+        <w:rPr>
+          <w:rFonts w:ascii="Consolas" w:hAnsi="Consolas"/>
+        </w:rPr>
+      </w:pPr>
+    </w:p>
     <w:p/>
     <w:p>
       <w:pPr>
@@ -1099,35 +1052,15 @@
     <w:p>
       <w:pPr>
         <w:pStyle w:val="Nagwek1"/>
-        <w:rPr>
-          <w:lang w:val="en-US"/>
-        </w:rPr>
-      </w:pPr>
-      <w:proofErr w:type="spellStart"/>
-      <w:r>
-        <w:rPr>
-          <w:lang w:val="en-US"/>
-        </w:rPr>
+      </w:pPr>
+      <w:r>
         <w:lastRenderedPageBreak/>
-        <w:t>Zadanie</w:t>
-      </w:r>
-      <w:proofErr w:type="spellEnd"/>
-      <w:r>
-        <w:rPr>
-          <w:lang w:val="en-US"/>
-        </w:rPr>
-        <w:t xml:space="preserve"> D</w:t>
-      </w:r>
-    </w:p>
-    <w:p>
-      <w:r>
-        <w:t xml:space="preserve">W przypadku faktoryzacji LU, norma residuum po </w:t>
-      </w:r>
-      <w:r>
-        <w:t>użyciu</w:t>
-      </w:r>
-      <w:r>
-        <w:t xml:space="preserve"> metody </w:t>
+        <w:t>Zadanie D</w:t>
+      </w:r>
+    </w:p>
+    <w:p>
+      <w:r>
+        <w:t xml:space="preserve">W przypadku faktoryzacji LU, norma residuum </w:t>
       </w:r>
       <w:r>
         <w:t>wynosiła</w:t>
@@ -1165,7 +1098,13 @@
     </w:p>
     <w:p>
       <w:r>
-        <w:t>Jest to o pare rzędó</w:t>
+        <w:t xml:space="preserve">Jest o </w:t>
+      </w:r>
+      <w:r>
+        <w:t>parę</w:t>
+      </w:r>
+      <w:r>
+        <w:t xml:space="preserve"> rzędó</w:t>
       </w:r>
       <w:r>
         <w:t>w wielkości mniejsza niż wskazana norma residuum dla metod iteracyjnych.</w:t>
@@ -1173,8 +1112,6 @@
       <w:r>
         <w:t xml:space="preserve"> </w:t>
       </w:r>
-      <w:bookmarkStart w:id="0" w:name="_GoBack"/>
-      <w:bookmarkEnd w:id="0"/>
     </w:p>
     <w:p>
       <w:pPr>
@@ -1245,24 +1182,26 @@
     </w:p>
     <w:p>
       <w:r>
+        <w:t xml:space="preserve">Jak widać </w:t>
+      </w:r>
+      <w:r>
+        <w:t>metody iteracyjne mają</w:t>
+      </w:r>
+      <w:r>
+        <w:t xml:space="preserve"> prawie identyczne czasy </w:t>
+      </w:r>
+      <w:proofErr w:type="gramStart"/>
+      <w:r>
+        <w:t xml:space="preserve">wykonania. </w:t>
+      </w:r>
+      <w:proofErr w:type="gramEnd"/>
+      <w:r>
+        <w:t>Natomiast metoda faktoryzacji LU jest szybsza od każdej metody iteracyjnej.</w:t>
+      </w:r>
+    </w:p>
+    <w:p>
+      <w:r>
         <w:lastRenderedPageBreak/>
-        <w:t xml:space="preserve">Jak widać </w:t>
-      </w:r>
-      <w:r>
-        <w:t>metody iteracyjne mają</w:t>
-      </w:r>
-      <w:r>
-        <w:t xml:space="preserve"> prawie identyczne czasy </w:t>
-      </w:r>
-      <w:proofErr w:type="gramStart"/>
-      <w:r>
-        <w:t xml:space="preserve">wykonania. </w:t>
-      </w:r>
-      <w:proofErr w:type="gramEnd"/>
-      <w:r>
-        <w:t>Natomiast metoda faktoryzacji LU jest szybsza od każdej metody iteracyjnej.</w:t>
-      </w:r>
-      <w:r>
         <w:t xml:space="preserve"> </w:t>
       </w:r>
       <w:r>
@@ -1316,6 +1255,8 @@
       <w:r>
         <w:t xml:space="preserve"> się od siebie w setkach milisekund.</w:t>
       </w:r>
+      <w:bookmarkStart w:id="0" w:name="_GoBack"/>
+      <w:bookmarkEnd w:id="0"/>
     </w:p>
     <w:p/>
     <w:p>
